--- a/_posts/DDKJ/7、docker/docker基本命令.docx
+++ b/_posts/DDKJ/7、docker/docker基本命令.docx
@@ -223,7 +223,15 @@
         <w:rPr>
           <w:highlight w:val="yellow"/>
         </w:rPr>
-        <w:t>$ docker run --name redis-name -d redis</w:t>
+        <w:t>$ docker run -</w:t>
+      </w:r>
+      <w:bookmarkStart w:id="0" w:name="_GoBack"/>
+      <w:bookmarkEnd w:id="0"/>
+      <w:r>
+        <w:rPr>
+          <w:highlight w:val="yellow"/>
+        </w:rPr>
+        <w:t>name redis-name -d redis</w:t>
       </w:r>
     </w:p>
     <w:p>
@@ -2114,8 +2122,6 @@
         </w:rPr>
         <w:t>ges</w:t>
       </w:r>
-      <w:bookmarkStart w:id="0" w:name="_GoBack"/>
-      <w:bookmarkEnd w:id="0"/>
     </w:p>
     <w:p>
       <w:pPr>

--- a/_posts/DDKJ/7、docker/docker基本命令.docx
+++ b/_posts/DDKJ/7、docker/docker基本命令.docx
@@ -225,6 +225,13 @@
         </w:rPr>
         <w:t>$ docker run -</w:t>
       </w:r>
+      <w:r>
+        <w:rPr>
+          <w:rFonts w:hint="eastAsia"/>
+          <w:highlight w:val="yellow"/>
+        </w:rPr>
+        <w:t>-</w:t>
+      </w:r>
       <w:bookmarkStart w:id="0" w:name="_GoBack"/>
       <w:bookmarkEnd w:id="0"/>
       <w:r>
@@ -586,6 +593,18 @@
       </w:r>
     </w:p>
     <w:p/>
+    <w:p/>
+    <w:p/>
+    <w:p/>
+    <w:p/>
+    <w:p/>
+    <w:p/>
+    <w:p/>
+    <w:p/>
+    <w:p/>
+    <w:p/>
+    <w:p/>
+    <w:p/>
     <w:p>
       <w:pPr>
         <w:pStyle w:val="1"/>
@@ -595,13 +614,13 @@
           <w:rFonts w:hint="eastAsia"/>
         </w:rPr>
         <w:lastRenderedPageBreak/>
-        <w:t>9</w:t>
-      </w:r>
-      <w:r>
-        <w:t>.</w:t>
-      </w:r>
-      <w:r>
-        <w:t>云部署</w:t>
+        <w:t xml:space="preserve">10 </w:t>
+      </w:r>
+      <w:r>
+        <w:rPr>
+          <w:rFonts w:hint="eastAsia"/>
+        </w:rPr>
+        <w:t>获取镜像详细信息</w:t>
       </w:r>
       <w:r>
         <w:rPr>
@@ -610,10 +629,34 @@
         <w:t xml:space="preserve"> </w:t>
       </w:r>
       <w:r>
-        <w:t>docker</w:t>
-      </w:r>
-      <w:r>
-        <w:t>部署</w:t>
+        <w:rPr>
+          <w:rFonts w:hint="eastAsia"/>
+        </w:rPr>
+        <w:t>（后面的乱码表示它的唯一</w:t>
+      </w:r>
+      <w:r>
+        <w:rPr>
+          <w:rFonts w:hint="eastAsia"/>
+        </w:rPr>
+        <w:t>id</w:t>
+      </w:r>
+      <w:r>
+        <w:t xml:space="preserve"> </w:t>
+      </w:r>
+      <w:r>
+        <w:t>可以通过</w:t>
+      </w:r>
+      <w:r>
+        <w:t>images</w:t>
+      </w:r>
+      <w:r>
+        <w:t>查看</w:t>
+      </w:r>
+      <w:r>
+        <w:rPr>
+          <w:rFonts w:hint="eastAsia"/>
+        </w:rPr>
+        <w:t>）</w:t>
       </w:r>
     </w:p>
     <w:p>
@@ -621,45 +664,19 @@
         <w:pStyle w:val="2"/>
       </w:pPr>
       <w:r>
-        <w:rPr>
-          <w:rFonts w:hint="eastAsia"/>
-        </w:rPr>
-        <w:t xml:space="preserve">1. </w:t>
-      </w:r>
-      <w:r>
-        <w:rPr>
-          <w:rFonts w:hint="eastAsia"/>
-        </w:rPr>
-        <w:t>首先打包一个项目</w:t>
-      </w:r>
-      <w:r>
-        <w:rPr>
-          <w:rFonts w:hint="eastAsia"/>
-        </w:rPr>
-        <w:t xml:space="preserve"> </w:t>
-      </w:r>
-      <w:r>
-        <w:t>ch10docker-0.0.1-SNAPSHOT.jar</w:t>
-      </w:r>
-    </w:p>
-    <w:p>
-      <w:pPr>
-        <w:pStyle w:val="2"/>
-        <w:rPr>
-          <w:color w:val="000000"/>
-          <w:sz w:val="27"/>
-          <w:szCs w:val="27"/>
-        </w:rPr>
-      </w:pPr>
+        <w:t>docker inspect e32ef7250bc1</w:t>
+      </w:r>
+    </w:p>
+    <w:p>
       <w:r>
         <w:rPr>
           <w:noProof/>
         </w:rPr>
         <w:drawing>
-          <wp:inline distT="0" distB="0" distL="0" distR="0" wp14:anchorId="5F889290" wp14:editId="156B88A3">
-            <wp:extent cx="5274310" cy="2449830"/>
-            <wp:effectExtent l="0" t="0" r="2540" b="7620"/>
-            <wp:docPr id="7" name="图片 7"/>
+          <wp:inline distT="0" distB="0" distL="0" distR="0" wp14:anchorId="68DEF8F8" wp14:editId="4D022CB7">
+            <wp:extent cx="5274310" cy="2451100"/>
+            <wp:effectExtent l="0" t="0" r="2540" b="6350"/>
+            <wp:docPr id="3" name="图片 3"/>
             <wp:cNvGraphicFramePr>
               <a:graphicFrameLocks xmlns:a="http://schemas.openxmlformats.org/drawingml/2006/main" noChangeAspect="1"/>
             </wp:cNvGraphicFramePr>
@@ -679,1287 +696,6 @@
                   <pic:spPr>
                     <a:xfrm>
                       <a:off x="0" y="0"/>
-                      <a:ext cx="5274310" cy="2449830"/>
-                    </a:xfrm>
-                    <a:prstGeom prst="rect">
-                      <a:avLst/>
-                    </a:prstGeom>
-                  </pic:spPr>
-                </pic:pic>
-              </a:graphicData>
-            </a:graphic>
-          </wp:inline>
-        </w:drawing>
-      </w:r>
-      <w:r>
-        <w:rPr>
-          <w:rFonts w:hint="eastAsia"/>
-        </w:rPr>
-        <w:t>2.</w:t>
-      </w:r>
-      <w:r>
-        <w:rPr>
-          <w:rFonts w:hint="eastAsia"/>
-        </w:rPr>
-        <w:t>在</w:t>
-      </w:r>
-      <w:r>
-        <w:rPr>
-          <w:rFonts w:hint="eastAsia"/>
-        </w:rPr>
-        <w:t>jar</w:t>
-      </w:r>
-      <w:r>
-        <w:rPr>
-          <w:rFonts w:hint="eastAsia"/>
-        </w:rPr>
-        <w:t>同级目录下创建一个</w:t>
-      </w:r>
-      <w:r>
-        <w:rPr>
-          <w:rFonts w:hint="eastAsia"/>
-        </w:rPr>
-        <w:t xml:space="preserve"> </w:t>
-      </w:r>
-      <w:r>
-        <w:rPr>
-          <w:rFonts w:hint="eastAsia"/>
-          <w:color w:val="000000"/>
-          <w:sz w:val="27"/>
-          <w:szCs w:val="27"/>
-        </w:rPr>
-        <w:t>Dockerfile</w:t>
-      </w:r>
-      <w:r>
-        <w:rPr>
-          <w:color w:val="000000"/>
-          <w:sz w:val="27"/>
-          <w:szCs w:val="27"/>
-        </w:rPr>
-        <w:t>文件</w:t>
-      </w:r>
-      <w:r>
-        <w:rPr>
-          <w:rFonts w:hint="eastAsia"/>
-          <w:color w:val="000000"/>
-          <w:sz w:val="27"/>
-          <w:szCs w:val="27"/>
-        </w:rPr>
-        <w:t xml:space="preserve"> </w:t>
-      </w:r>
-      <w:r>
-        <w:rPr>
-          <w:rFonts w:hint="eastAsia"/>
-          <w:color w:val="000000"/>
-          <w:sz w:val="27"/>
-          <w:szCs w:val="27"/>
-          <w:highlight w:val="yellow"/>
-        </w:rPr>
-        <w:t>(</w:t>
-      </w:r>
-      <w:r>
-        <w:rPr>
-          <w:rFonts w:hint="eastAsia"/>
-          <w:color w:val="000000"/>
-          <w:sz w:val="27"/>
-          <w:szCs w:val="27"/>
-          <w:highlight w:val="yellow"/>
-        </w:rPr>
-        <w:t>都放到项目根目录下面</w:t>
-      </w:r>
-      <w:r>
-        <w:rPr>
-          <w:rFonts w:hint="eastAsia"/>
-          <w:color w:val="000000"/>
-          <w:sz w:val="27"/>
-          <w:szCs w:val="27"/>
-          <w:highlight w:val="yellow"/>
-        </w:rPr>
-        <w:t>)</w:t>
-      </w:r>
-    </w:p>
-    <w:p>
-      <w:r>
-        <w:rPr>
-          <w:rFonts w:hint="eastAsia"/>
-          <w:noProof/>
-        </w:rPr>
-        <mc:AlternateContent>
-          <mc:Choice Requires="wps">
-            <w:drawing>
-              <wp:anchor distT="0" distB="0" distL="114300" distR="114300" simplePos="0" relativeHeight="251659264" behindDoc="0" locked="0" layoutInCell="1" allowOverlap="1" wp14:anchorId="5965A563" wp14:editId="2B86AE71">
-                <wp:simplePos x="0" y="0"/>
-                <wp:positionH relativeFrom="column">
-                  <wp:posOffset>-295275</wp:posOffset>
-                </wp:positionH>
-                <wp:positionV relativeFrom="paragraph">
-                  <wp:posOffset>168275</wp:posOffset>
-                </wp:positionV>
-                <wp:extent cx="6086475" cy="3962400"/>
-                <wp:effectExtent l="0" t="0" r="28575" b="19050"/>
-                <wp:wrapNone/>
-                <wp:docPr id="8" name="文本框 8"/>
-                <wp:cNvGraphicFramePr/>
-                <a:graphic xmlns:a="http://schemas.openxmlformats.org/drawingml/2006/main">
-                  <a:graphicData uri="http://schemas.microsoft.com/office/word/2010/wordprocessingShape">
-                    <wps:wsp>
-                      <wps:cNvSpPr txBox="1"/>
-                      <wps:spPr>
-                        <a:xfrm>
-                          <a:off x="0" y="0"/>
-                          <a:ext cx="6086475" cy="3962400"/>
-                        </a:xfrm>
-                        <a:prstGeom prst="rect">
-                          <a:avLst/>
-                        </a:prstGeom>
-                        <a:solidFill>
-                          <a:schemeClr val="lt1"/>
-                        </a:solidFill>
-                        <a:ln w="6350">
-                          <a:solidFill>
-                            <a:prstClr val="black"/>
-                          </a:solidFill>
-                        </a:ln>
-                        <a:effectLst/>
-                      </wps:spPr>
-                      <wps:style>
-                        <a:lnRef idx="0">
-                          <a:schemeClr val="accent1"/>
-                        </a:lnRef>
-                        <a:fillRef idx="0">
-                          <a:schemeClr val="accent1"/>
-                        </a:fillRef>
-                        <a:effectRef idx="0">
-                          <a:schemeClr val="accent1"/>
-                        </a:effectRef>
-                        <a:fontRef idx="minor">
-                          <a:schemeClr val="dk1"/>
-                        </a:fontRef>
-                      </wps:style>
-                      <wps:txbx>
-                        <w:txbxContent>
-                          <w:p>
-                            <w:pPr>
-                              <w:pStyle w:val="HTML"/>
-                              <w:shd w:val="clear" w:color="auto" w:fill="FFFFFF"/>
-                              <w:rPr>
-                                <w:color w:val="FF0000"/>
-                                <w:sz w:val="27"/>
-                                <w:szCs w:val="27"/>
-                                <w:highlight w:val="yellow"/>
-                              </w:rPr>
-                            </w:pPr>
-                            <w:r>
-                              <w:rPr>
-                                <w:rFonts w:hint="eastAsia"/>
-                                <w:color w:val="000000"/>
-                                <w:sz w:val="27"/>
-                                <w:szCs w:val="27"/>
-                              </w:rPr>
-                              <w:t>FROM java:8</w:t>
-                            </w:r>
-                            <w:r>
-                              <w:rPr>
-                                <w:color w:val="000000"/>
-                                <w:sz w:val="27"/>
-                                <w:szCs w:val="27"/>
-                              </w:rPr>
-                              <w:t xml:space="preserve">  </w:t>
-                            </w:r>
-                            <w:r>
-                              <w:rPr>
-                                <w:rFonts w:hint="eastAsia"/>
-                                <w:color w:val="FF0000"/>
-                                <w:sz w:val="27"/>
-                                <w:szCs w:val="27"/>
-                                <w:highlight w:val="yellow"/>
-                              </w:rPr>
-                              <w:t>//java</w:t>
-                            </w:r>
-                            <w:r>
-                              <w:rPr>
-                                <w:color w:val="FF0000"/>
-                                <w:sz w:val="27"/>
-                                <w:szCs w:val="27"/>
-                                <w:highlight w:val="yellow"/>
-                              </w:rPr>
-                              <w:t>版本</w:t>
-                            </w:r>
-                            <w:r>
-                              <w:rPr>
-                                <w:rFonts w:hint="eastAsia"/>
-                                <w:color w:val="FF0000"/>
-                                <w:sz w:val="27"/>
-                                <w:szCs w:val="27"/>
-                                <w:highlight w:val="yellow"/>
-                              </w:rPr>
-                              <w:t>为8</w:t>
-                            </w:r>
-                            <w:r>
-                              <w:rPr>
-                                <w:rFonts w:hint="eastAsia"/>
-                                <w:color w:val="000000"/>
-                                <w:sz w:val="27"/>
-                                <w:szCs w:val="27"/>
-                              </w:rPr>
-                              <w:br/>
-                            </w:r>
-                            <w:r>
-                              <w:rPr>
-                                <w:rFonts w:hint="eastAsia"/>
-                                <w:color w:val="000000"/>
-                                <w:sz w:val="27"/>
-                                <w:szCs w:val="27"/>
-                              </w:rPr>
-                              <w:br/>
-                              <w:t>MAINTAINER wyf</w:t>
-                            </w:r>
-                            <w:r>
-                              <w:rPr>
-                                <w:color w:val="000000"/>
-                                <w:sz w:val="27"/>
-                                <w:szCs w:val="27"/>
-                              </w:rPr>
-                              <w:t xml:space="preserve">  </w:t>
-                            </w:r>
-                            <w:r>
-                              <w:rPr>
-                                <w:rFonts w:hint="eastAsia"/>
-                                <w:color w:val="FF0000"/>
-                                <w:sz w:val="27"/>
-                                <w:szCs w:val="27"/>
-                                <w:highlight w:val="yellow"/>
-                              </w:rPr>
-                              <w:t>//作者</w:t>
-                            </w:r>
-                            <w:r>
-                              <w:rPr>
-                                <w:color w:val="FF0000"/>
-                                <w:sz w:val="27"/>
-                                <w:szCs w:val="27"/>
-                                <w:highlight w:val="yellow"/>
-                              </w:rPr>
-                              <w:t>为wrf</w:t>
-                            </w:r>
-                            <w:r>
-                              <w:rPr>
-                                <w:rFonts w:hint="eastAsia"/>
-                                <w:color w:val="FF0000"/>
-                                <w:sz w:val="27"/>
-                                <w:szCs w:val="27"/>
-                                <w:highlight w:val="yellow"/>
-                              </w:rPr>
-                              <w:br/>
-                            </w:r>
-                            <w:r>
-                              <w:rPr>
-                                <w:rFonts w:hint="eastAsia"/>
-                                <w:color w:val="000000"/>
-                                <w:sz w:val="27"/>
-                                <w:szCs w:val="27"/>
-                              </w:rPr>
-                              <w:br/>
-                              <w:t>ADD ch10docker-0.0.1-SNAPSHOT.jar app.jar</w:t>
-                            </w:r>
-                            <w:r>
-                              <w:rPr>
-                                <w:color w:val="000000"/>
-                                <w:sz w:val="27"/>
-                                <w:szCs w:val="27"/>
-                              </w:rPr>
-                              <w:t xml:space="preserve">  /</w:t>
-                            </w:r>
-                            <w:r>
-                              <w:rPr>
-                                <w:color w:val="FF0000"/>
-                                <w:sz w:val="27"/>
-                                <w:szCs w:val="27"/>
-                                <w:highlight w:val="yellow"/>
-                              </w:rPr>
-                              <w:t>/</w:t>
-                            </w:r>
-                            <w:r>
-                              <w:rPr>
-                                <w:rFonts w:hint="eastAsia"/>
-                                <w:color w:val="FF0000"/>
-                                <w:sz w:val="27"/>
-                                <w:szCs w:val="27"/>
-                                <w:highlight w:val="yellow"/>
-                              </w:rPr>
-                              <w:t>将</w:t>
-                            </w:r>
-                            <w:r>
-                              <w:rPr>
-                                <w:color w:val="FF0000"/>
-                                <w:sz w:val="27"/>
-                                <w:szCs w:val="27"/>
-                                <w:highlight w:val="yellow"/>
-                              </w:rPr>
-                              <w:t>jar包</w:t>
-                            </w:r>
-                            <w:r>
-                              <w:rPr>
-                                <w:rFonts w:hint="eastAsia"/>
-                                <w:color w:val="FF0000"/>
-                                <w:sz w:val="27"/>
-                                <w:szCs w:val="27"/>
-                                <w:highlight w:val="yellow"/>
-                              </w:rPr>
-                              <w:t>添加</w:t>
-                            </w:r>
-                            <w:r>
-                              <w:rPr>
-                                <w:color w:val="FF0000"/>
-                                <w:sz w:val="27"/>
-                                <w:szCs w:val="27"/>
-                                <w:highlight w:val="yellow"/>
-                              </w:rPr>
-                              <w:t>到镜像中</w:t>
-                            </w:r>
-                            <w:r>
-                              <w:rPr>
-                                <w:rFonts w:hint="eastAsia"/>
-                                <w:color w:val="FF0000"/>
-                                <w:sz w:val="27"/>
-                                <w:szCs w:val="27"/>
-                                <w:highlight w:val="yellow"/>
-                              </w:rPr>
-                              <w:t>，</w:t>
-                            </w:r>
-                            <w:r>
-                              <w:rPr>
-                                <w:color w:val="FF0000"/>
-                                <w:sz w:val="27"/>
-                                <w:szCs w:val="27"/>
-                                <w:highlight w:val="yellow"/>
-                              </w:rPr>
-                              <w:t>并重命名为app.jar</w:t>
-                            </w:r>
-                            <w:r>
-                              <w:rPr>
-                                <w:rFonts w:hint="eastAsia"/>
-                                <w:color w:val="FF0000"/>
-                                <w:sz w:val="27"/>
-                                <w:szCs w:val="27"/>
-                                <w:highlight w:val="yellow"/>
-                              </w:rPr>
-                              <w:br/>
-                            </w:r>
-                            <w:r>
-                              <w:rPr>
-                                <w:rFonts w:hint="eastAsia"/>
-                                <w:color w:val="000000"/>
-                                <w:sz w:val="27"/>
-                                <w:szCs w:val="27"/>
-                              </w:rPr>
-                              <w:br/>
-                              <w:t>EXPOSE 8080</w:t>
-                            </w:r>
-                            <w:r>
-                              <w:rPr>
-                                <w:color w:val="000000"/>
-                                <w:sz w:val="27"/>
-                                <w:szCs w:val="27"/>
-                              </w:rPr>
-                              <w:t xml:space="preserve"> </w:t>
-                            </w:r>
-                            <w:r>
-                              <w:rPr>
-                                <w:rFonts w:hint="eastAsia"/>
-                                <w:color w:val="000000"/>
-                                <w:sz w:val="27"/>
-                                <w:szCs w:val="27"/>
-                              </w:rPr>
-                              <w:t xml:space="preserve"> </w:t>
-                            </w:r>
-                            <w:r>
-                              <w:rPr>
-                                <w:rFonts w:hint="eastAsia"/>
-                                <w:color w:val="FF0000"/>
-                                <w:sz w:val="27"/>
-                                <w:szCs w:val="27"/>
-                                <w:highlight w:val="yellow"/>
-                              </w:rPr>
-                              <w:t>//</w:t>
-                            </w:r>
-                            <w:r>
-                              <w:rPr>
-                                <w:color w:val="FF0000"/>
-                                <w:sz w:val="27"/>
-                                <w:szCs w:val="27"/>
-                                <w:highlight w:val="yellow"/>
-                              </w:rPr>
-                              <w:t>运行镜像中的容器，</w:t>
-                            </w:r>
-                            <w:r>
-                              <w:rPr>
-                                <w:rFonts w:hint="eastAsia"/>
-                                <w:color w:val="FF0000"/>
-                                <w:sz w:val="27"/>
-                                <w:szCs w:val="27"/>
-                                <w:highlight w:val="yellow"/>
-                              </w:rPr>
-                              <w:t>端口</w:t>
-                            </w:r>
-                            <w:r>
-                              <w:rPr>
-                                <w:color w:val="FF0000"/>
-                                <w:sz w:val="27"/>
-                                <w:szCs w:val="27"/>
-                                <w:highlight w:val="yellow"/>
-                              </w:rPr>
-                              <w:t>为</w:t>
-                            </w:r>
-                            <w:r>
-                              <w:rPr>
-                                <w:rFonts w:hint="eastAsia"/>
-                                <w:color w:val="FF0000"/>
-                                <w:sz w:val="27"/>
-                                <w:szCs w:val="27"/>
-                                <w:highlight w:val="yellow"/>
-                              </w:rPr>
-                              <w:t>800</w:t>
-                            </w:r>
-                            <w:r>
-                              <w:rPr>
-                                <w:rFonts w:hint="eastAsia"/>
-                                <w:color w:val="FF0000"/>
-                                <w:sz w:val="27"/>
-                                <w:szCs w:val="27"/>
-                                <w:highlight w:val="yellow"/>
-                              </w:rPr>
-                              <w:br/>
-                            </w:r>
-                            <w:r>
-                              <w:rPr>
-                                <w:rFonts w:hint="eastAsia"/>
-                                <w:color w:val="000000"/>
-                                <w:sz w:val="27"/>
-                                <w:szCs w:val="27"/>
-                              </w:rPr>
-                              <w:br/>
-                              <w:t>ENTRYPOINT ["java","-jar","/app.jar"]</w:t>
-                            </w:r>
-                            <w:r>
-                              <w:rPr>
-                                <w:color w:val="000000"/>
-                                <w:sz w:val="27"/>
-                                <w:szCs w:val="27"/>
-                              </w:rPr>
-                              <w:t xml:space="preserve"> </w:t>
-                            </w:r>
-                            <w:r>
-                              <w:rPr>
-                                <w:rFonts w:hint="eastAsia"/>
-                                <w:color w:val="FF0000"/>
-                                <w:sz w:val="27"/>
-                                <w:szCs w:val="27"/>
-                                <w:highlight w:val="yellow"/>
-                              </w:rPr>
-                              <w:t>容器</w:t>
-                            </w:r>
-                            <w:r>
-                              <w:rPr>
-                                <w:color w:val="FF0000"/>
-                                <w:sz w:val="27"/>
-                                <w:szCs w:val="27"/>
-                                <w:highlight w:val="yellow"/>
-                              </w:rPr>
-                              <w:t>启动时候执行</w:t>
-                            </w:r>
-                            <w:r>
-                              <w:rPr>
-                                <w:rFonts w:hint="eastAsia"/>
-                                <w:color w:val="FF0000"/>
-                                <w:sz w:val="27"/>
-                                <w:szCs w:val="27"/>
-                                <w:highlight w:val="yellow"/>
-                              </w:rPr>
-                              <w:t xml:space="preserve"> 这个</w:t>
-                            </w:r>
-                            <w:r>
-                              <w:rPr>
-                                <w:color w:val="FF0000"/>
-                                <w:sz w:val="27"/>
-                                <w:szCs w:val="27"/>
-                                <w:highlight w:val="yellow"/>
-                              </w:rPr>
-                              <w:t>命令</w:t>
-                            </w:r>
-                          </w:p>
-                          <w:p/>
-                        </w:txbxContent>
-                      </wps:txbx>
-                      <wps:bodyPr rot="0" spcFirstLastPara="0" vertOverflow="overflow" horzOverflow="overflow" vert="horz" wrap="square" lIns="91440" tIns="45720" rIns="91440" bIns="45720" numCol="1" spcCol="0" rtlCol="0" fromWordArt="0" anchor="t" anchorCtr="0" forceAA="0" compatLnSpc="1">
-                        <a:prstTxWarp prst="textNoShape">
-                          <a:avLst/>
-                        </a:prstTxWarp>
-                        <a:noAutofit/>
-                      </wps:bodyPr>
-                    </wps:wsp>
-                  </a:graphicData>
-                </a:graphic>
-              </wp:anchor>
-            </w:drawing>
-          </mc:Choice>
-          <mc:Fallback>
-            <w:pict>
-              <v:shapetype w14:anchorId="5965A563" id="_x0000_t202" coordsize="21600,21600" o:spt="202" path="m0,0l0,21600,21600,21600,21600,0xe">
-                <v:stroke joinstyle="miter"/>
-                <v:path gradientshapeok="t" o:connecttype="rect"/>
-              </v:shapetype>
-              <v:shape id="文本框 8" o:spid="_x0000_s1026" type="#_x0000_t202" style="position:absolute;left:0;text-align:left;margin-left:-23.25pt;margin-top:13.25pt;width:479.25pt;height:312pt;z-index:251659264;visibility:visible;mso-wrap-style:square;mso-wrap-distance-left:9pt;mso-wrap-distance-top:0;mso-wrap-distance-right:9pt;mso-wrap-distance-bottom:0;mso-position-horizontal:absolute;mso-position-horizontal-relative:text;mso-position-vertical:absolute;mso-position-vertical-relative:text;v-text-anchor:top" o:gfxdata="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" fillcolor="white [3201]" strokeweight=".5pt">
-                <v:textbox>
-                  <w:txbxContent>
-                    <w:p>
-                      <w:pPr>
-                        <w:pStyle w:val="HTML"/>
-                        <w:shd w:val="clear" w:color="auto" w:fill="FFFFFF"/>
-                        <w:rPr>
-                          <w:color w:val="FF0000"/>
-                          <w:sz w:val="27"/>
-                          <w:szCs w:val="27"/>
-                          <w:highlight w:val="yellow"/>
-                        </w:rPr>
-                      </w:pPr>
-                      <w:r>
-                        <w:rPr>
-                          <w:rFonts w:hint="eastAsia"/>
-                          <w:color w:val="000000"/>
-                          <w:sz w:val="27"/>
-                          <w:szCs w:val="27"/>
-                        </w:rPr>
-                        <w:t>FROM java:8</w:t>
-                      </w:r>
-                      <w:r>
-                        <w:rPr>
-                          <w:color w:val="000000"/>
-                          <w:sz w:val="27"/>
-                          <w:szCs w:val="27"/>
-                        </w:rPr>
-                        <w:t xml:space="preserve">  </w:t>
-                      </w:r>
-                      <w:r>
-                        <w:rPr>
-                          <w:rFonts w:hint="eastAsia"/>
-                          <w:color w:val="FF0000"/>
-                          <w:sz w:val="27"/>
-                          <w:szCs w:val="27"/>
-                          <w:highlight w:val="yellow"/>
-                        </w:rPr>
-                        <w:t>//java</w:t>
-                      </w:r>
-                      <w:r>
-                        <w:rPr>
-                          <w:color w:val="FF0000"/>
-                          <w:sz w:val="27"/>
-                          <w:szCs w:val="27"/>
-                          <w:highlight w:val="yellow"/>
-                        </w:rPr>
-                        <w:t>版本</w:t>
-                      </w:r>
-                      <w:r>
-                        <w:rPr>
-                          <w:rFonts w:hint="eastAsia"/>
-                          <w:color w:val="FF0000"/>
-                          <w:sz w:val="27"/>
-                          <w:szCs w:val="27"/>
-                          <w:highlight w:val="yellow"/>
-                        </w:rPr>
-                        <w:t>为8</w:t>
-                      </w:r>
-                      <w:r>
-                        <w:rPr>
-                          <w:rFonts w:hint="eastAsia"/>
-                          <w:color w:val="000000"/>
-                          <w:sz w:val="27"/>
-                          <w:szCs w:val="27"/>
-                        </w:rPr>
-                        <w:br/>
-                      </w:r>
-                      <w:r>
-                        <w:rPr>
-                          <w:rFonts w:hint="eastAsia"/>
-                          <w:color w:val="000000"/>
-                          <w:sz w:val="27"/>
-                          <w:szCs w:val="27"/>
-                        </w:rPr>
-                        <w:br/>
-                        <w:t>MAINTAINER wyf</w:t>
-                      </w:r>
-                      <w:r>
-                        <w:rPr>
-                          <w:color w:val="000000"/>
-                          <w:sz w:val="27"/>
-                          <w:szCs w:val="27"/>
-                        </w:rPr>
-                        <w:t xml:space="preserve">  </w:t>
-                      </w:r>
-                      <w:r>
-                        <w:rPr>
-                          <w:rFonts w:hint="eastAsia"/>
-                          <w:color w:val="FF0000"/>
-                          <w:sz w:val="27"/>
-                          <w:szCs w:val="27"/>
-                          <w:highlight w:val="yellow"/>
-                        </w:rPr>
-                        <w:t>//作者</w:t>
-                      </w:r>
-                      <w:r>
-                        <w:rPr>
-                          <w:color w:val="FF0000"/>
-                          <w:sz w:val="27"/>
-                          <w:szCs w:val="27"/>
-                          <w:highlight w:val="yellow"/>
-                        </w:rPr>
-                        <w:t>为wrf</w:t>
-                      </w:r>
-                      <w:r>
-                        <w:rPr>
-                          <w:rFonts w:hint="eastAsia"/>
-                          <w:color w:val="FF0000"/>
-                          <w:sz w:val="27"/>
-                          <w:szCs w:val="27"/>
-                          <w:highlight w:val="yellow"/>
-                        </w:rPr>
-                        <w:br/>
-                      </w:r>
-                      <w:r>
-                        <w:rPr>
-                          <w:rFonts w:hint="eastAsia"/>
-                          <w:color w:val="000000"/>
-                          <w:sz w:val="27"/>
-                          <w:szCs w:val="27"/>
-                        </w:rPr>
-                        <w:br/>
-                        <w:t>ADD ch10docker-0.0.1-SNAPSHOT.jar app.jar</w:t>
-                      </w:r>
-                      <w:r>
-                        <w:rPr>
-                          <w:color w:val="000000"/>
-                          <w:sz w:val="27"/>
-                          <w:szCs w:val="27"/>
-                        </w:rPr>
-                        <w:t xml:space="preserve">  /</w:t>
-                      </w:r>
-                      <w:r>
-                        <w:rPr>
-                          <w:color w:val="FF0000"/>
-                          <w:sz w:val="27"/>
-                          <w:szCs w:val="27"/>
-                          <w:highlight w:val="yellow"/>
-                        </w:rPr>
-                        <w:t>/</w:t>
-                      </w:r>
-                      <w:r>
-                        <w:rPr>
-                          <w:rFonts w:hint="eastAsia"/>
-                          <w:color w:val="FF0000"/>
-                          <w:sz w:val="27"/>
-                          <w:szCs w:val="27"/>
-                          <w:highlight w:val="yellow"/>
-                        </w:rPr>
-                        <w:t>将</w:t>
-                      </w:r>
-                      <w:r>
-                        <w:rPr>
-                          <w:color w:val="FF0000"/>
-                          <w:sz w:val="27"/>
-                          <w:szCs w:val="27"/>
-                          <w:highlight w:val="yellow"/>
-                        </w:rPr>
-                        <w:t>jar包</w:t>
-                      </w:r>
-                      <w:r>
-                        <w:rPr>
-                          <w:rFonts w:hint="eastAsia"/>
-                          <w:color w:val="FF0000"/>
-                          <w:sz w:val="27"/>
-                          <w:szCs w:val="27"/>
-                          <w:highlight w:val="yellow"/>
-                        </w:rPr>
-                        <w:t>添加</w:t>
-                      </w:r>
-                      <w:r>
-                        <w:rPr>
-                          <w:color w:val="FF0000"/>
-                          <w:sz w:val="27"/>
-                          <w:szCs w:val="27"/>
-                          <w:highlight w:val="yellow"/>
-                        </w:rPr>
-                        <w:t>到镜像中</w:t>
-                      </w:r>
-                      <w:r>
-                        <w:rPr>
-                          <w:rFonts w:hint="eastAsia"/>
-                          <w:color w:val="FF0000"/>
-                          <w:sz w:val="27"/>
-                          <w:szCs w:val="27"/>
-                          <w:highlight w:val="yellow"/>
-                        </w:rPr>
-                        <w:t>，</w:t>
-                      </w:r>
-                      <w:r>
-                        <w:rPr>
-                          <w:color w:val="FF0000"/>
-                          <w:sz w:val="27"/>
-                          <w:szCs w:val="27"/>
-                          <w:highlight w:val="yellow"/>
-                        </w:rPr>
-                        <w:t>并重命名为app.jar</w:t>
-                      </w:r>
-                      <w:r>
-                        <w:rPr>
-                          <w:rFonts w:hint="eastAsia"/>
-                          <w:color w:val="FF0000"/>
-                          <w:sz w:val="27"/>
-                          <w:szCs w:val="27"/>
-                          <w:highlight w:val="yellow"/>
-                        </w:rPr>
-                        <w:br/>
-                      </w:r>
-                      <w:r>
-                        <w:rPr>
-                          <w:rFonts w:hint="eastAsia"/>
-                          <w:color w:val="000000"/>
-                          <w:sz w:val="27"/>
-                          <w:szCs w:val="27"/>
-                        </w:rPr>
-                        <w:br/>
-                        <w:t>EXPOSE 8080</w:t>
-                      </w:r>
-                      <w:r>
-                        <w:rPr>
-                          <w:color w:val="000000"/>
-                          <w:sz w:val="27"/>
-                          <w:szCs w:val="27"/>
-                        </w:rPr>
-                        <w:t xml:space="preserve"> </w:t>
-                      </w:r>
-                      <w:r>
-                        <w:rPr>
-                          <w:rFonts w:hint="eastAsia"/>
-                          <w:color w:val="000000"/>
-                          <w:sz w:val="27"/>
-                          <w:szCs w:val="27"/>
-                        </w:rPr>
-                        <w:t xml:space="preserve"> </w:t>
-                      </w:r>
-                      <w:r>
-                        <w:rPr>
-                          <w:rFonts w:hint="eastAsia"/>
-                          <w:color w:val="FF0000"/>
-                          <w:sz w:val="27"/>
-                          <w:szCs w:val="27"/>
-                          <w:highlight w:val="yellow"/>
-                        </w:rPr>
-                        <w:t>//</w:t>
-                      </w:r>
-                      <w:r>
-                        <w:rPr>
-                          <w:color w:val="FF0000"/>
-                          <w:sz w:val="27"/>
-                          <w:szCs w:val="27"/>
-                          <w:highlight w:val="yellow"/>
-                        </w:rPr>
-                        <w:t>运行镜像中的容器，</w:t>
-                      </w:r>
-                      <w:r>
-                        <w:rPr>
-                          <w:rFonts w:hint="eastAsia"/>
-                          <w:color w:val="FF0000"/>
-                          <w:sz w:val="27"/>
-                          <w:szCs w:val="27"/>
-                          <w:highlight w:val="yellow"/>
-                        </w:rPr>
-                        <w:t>端口</w:t>
-                      </w:r>
-                      <w:r>
-                        <w:rPr>
-                          <w:color w:val="FF0000"/>
-                          <w:sz w:val="27"/>
-                          <w:szCs w:val="27"/>
-                          <w:highlight w:val="yellow"/>
-                        </w:rPr>
-                        <w:t>为</w:t>
-                      </w:r>
-                      <w:r>
-                        <w:rPr>
-                          <w:rFonts w:hint="eastAsia"/>
-                          <w:color w:val="FF0000"/>
-                          <w:sz w:val="27"/>
-                          <w:szCs w:val="27"/>
-                          <w:highlight w:val="yellow"/>
-                        </w:rPr>
-                        <w:t>800</w:t>
-                      </w:r>
-                      <w:r>
-                        <w:rPr>
-                          <w:rFonts w:hint="eastAsia"/>
-                          <w:color w:val="FF0000"/>
-                          <w:sz w:val="27"/>
-                          <w:szCs w:val="27"/>
-                          <w:highlight w:val="yellow"/>
-                        </w:rPr>
-                        <w:br/>
-                      </w:r>
-                      <w:r>
-                        <w:rPr>
-                          <w:rFonts w:hint="eastAsia"/>
-                          <w:color w:val="000000"/>
-                          <w:sz w:val="27"/>
-                          <w:szCs w:val="27"/>
-                        </w:rPr>
-                        <w:br/>
-                        <w:t>ENTRYPOINT ["java","-jar","/app.jar"]</w:t>
-                      </w:r>
-                      <w:r>
-                        <w:rPr>
-                          <w:color w:val="000000"/>
-                          <w:sz w:val="27"/>
-                          <w:szCs w:val="27"/>
-                        </w:rPr>
-                        <w:t xml:space="preserve"> </w:t>
-                      </w:r>
-                      <w:r>
-                        <w:rPr>
-                          <w:rFonts w:hint="eastAsia"/>
-                          <w:color w:val="FF0000"/>
-                          <w:sz w:val="27"/>
-                          <w:szCs w:val="27"/>
-                          <w:highlight w:val="yellow"/>
-                        </w:rPr>
-                        <w:t>容器</w:t>
-                      </w:r>
-                      <w:r>
-                        <w:rPr>
-                          <w:color w:val="FF0000"/>
-                          <w:sz w:val="27"/>
-                          <w:szCs w:val="27"/>
-                          <w:highlight w:val="yellow"/>
-                        </w:rPr>
-                        <w:t>启动时候执行</w:t>
-                      </w:r>
-                      <w:r>
-                        <w:rPr>
-                          <w:rFonts w:hint="eastAsia"/>
-                          <w:color w:val="FF0000"/>
-                          <w:sz w:val="27"/>
-                          <w:szCs w:val="27"/>
-                          <w:highlight w:val="yellow"/>
-                        </w:rPr>
-                        <w:t xml:space="preserve"> 这个</w:t>
-                      </w:r>
-                      <w:r>
-                        <w:rPr>
-                          <w:color w:val="FF0000"/>
-                          <w:sz w:val="27"/>
-                          <w:szCs w:val="27"/>
-                          <w:highlight w:val="yellow"/>
-                        </w:rPr>
-                        <w:t>命令</w:t>
-                      </w:r>
-                    </w:p>
-                    <w:p/>
-                  </w:txbxContent>
-                </v:textbox>
-              </v:shape>
-            </w:pict>
-          </mc:Fallback>
-        </mc:AlternateContent>
-      </w:r>
-    </w:p>
-    <w:p/>
-    <w:p/>
-    <w:p/>
-    <w:p/>
-    <w:p/>
-    <w:p/>
-    <w:p/>
-    <w:p/>
-    <w:p/>
-    <w:p/>
-    <w:p/>
-    <w:p/>
-    <w:p/>
-    <w:p/>
-    <w:p/>
-    <w:p/>
-    <w:p/>
-    <w:p/>
-    <w:p/>
-    <w:p>
-      <w:pPr>
-        <w:pStyle w:val="2"/>
-      </w:pPr>
-      <w:r>
-        <w:rPr>
-          <w:rFonts w:hint="eastAsia"/>
-        </w:rPr>
-        <w:lastRenderedPageBreak/>
-        <w:t>3.</w:t>
-      </w:r>
-      <w:r>
-        <w:rPr>
-          <w:rFonts w:hint="eastAsia"/>
-        </w:rPr>
-        <w:t>编译镜像</w:t>
-      </w:r>
-      <w:r>
-        <w:rPr>
-          <w:rFonts w:hint="eastAsia"/>
-        </w:rPr>
-        <w:t xml:space="preserve"> </w:t>
-      </w:r>
-    </w:p>
-    <w:p>
-      <w:pPr>
-        <w:pStyle w:val="3"/>
-      </w:pPr>
-      <w:r>
-        <w:rPr>
-          <w:highlight w:val="yellow"/>
-        </w:rPr>
-        <w:t>$ docker build -t wisely/ch10docker .</w:t>
-      </w:r>
-    </w:p>
-    <w:p>
-      <w:pPr>
-        <w:pStyle w:val="4"/>
-      </w:pPr>
-      <w:r>
-        <w:t>解释</w:t>
-      </w:r>
-      <w:r>
-        <w:rPr>
-          <w:rFonts w:hint="eastAsia"/>
-        </w:rPr>
-        <w:t>;</w:t>
-      </w:r>
-      <w:r>
-        <w:t xml:space="preserve"> </w:t>
-      </w:r>
-      <w:r>
-        <w:t>wisely</w:t>
-      </w:r>
-      <w:r>
-        <w:t>为前缀</w:t>
-      </w:r>
-      <w:r>
-        <w:rPr>
-          <w:rFonts w:hint="eastAsia"/>
-        </w:rPr>
-        <w:t>，</w:t>
-      </w:r>
-      <w:r>
-        <w:t>可以自己取名称</w:t>
-      </w:r>
-      <w:r>
-        <w:rPr>
-          <w:rFonts w:hint="eastAsia"/>
-        </w:rPr>
-        <w:t xml:space="preserve"> </w:t>
-      </w:r>
-      <w:r>
-        <w:t>ch10docker</w:t>
-      </w:r>
-      <w:r>
-        <w:t>为项目的名字</w:t>
-      </w:r>
-      <w:r>
-        <w:rPr>
-          <w:rFonts w:hint="eastAsia"/>
-        </w:rPr>
-        <w:t>，</w:t>
-      </w:r>
-      <w:r>
-        <w:t>后面的</w:t>
-      </w:r>
-      <w:r>
-        <w:rPr>
-          <w:rFonts w:hint="eastAsia"/>
-        </w:rPr>
-        <w:t>.</w:t>
-      </w:r>
-      <w:r>
-        <w:rPr>
-          <w:rFonts w:hint="eastAsia"/>
-        </w:rPr>
-        <w:t>表示</w:t>
-      </w:r>
-      <w:r>
-        <w:rPr>
-          <w:rFonts w:hint="eastAsia"/>
-        </w:rPr>
-        <w:t>Do</w:t>
-      </w:r>
-      <w:r>
-        <w:t xml:space="preserve">ckerfile </w:t>
-      </w:r>
-      <w:r>
-        <w:t>路径的</w:t>
-      </w:r>
-      <w:r>
-        <w:rPr>
-          <w:rFonts w:hint="eastAsia"/>
-        </w:rPr>
-        <w:t>，</w:t>
-      </w:r>
-      <w:r>
-        <w:t>表示在当前路径下面</w:t>
-      </w:r>
-    </w:p>
-    <w:p>
-      <w:pPr>
-        <w:pStyle w:val="3"/>
-      </w:pPr>
-      <w:r>
-        <w:rPr>
-          <w:rFonts w:hint="eastAsia"/>
-        </w:rPr>
-        <w:t xml:space="preserve"> </w:t>
-      </w:r>
-      <w:r>
-        <w:t>3.2</w:t>
-      </w:r>
-      <w:r>
-        <w:t>测试</w:t>
-      </w:r>
-      <w:r>
-        <w:rPr>
-          <w:rFonts w:hint="eastAsia"/>
-        </w:rPr>
-        <w:t xml:space="preserve"> docker</w:t>
-      </w:r>
-      <w:r>
-        <w:t xml:space="preserve"> images</w:t>
-      </w:r>
-    </w:p>
-    <w:p/>
-    <w:p>
-      <w:pPr>
-        <w:pStyle w:val="2"/>
-      </w:pPr>
-      <w:r>
-        <w:t>3 docker</w:t>
-      </w:r>
-      <w:r>
-        <w:t>运行</w:t>
-      </w:r>
-      <w:r>
-        <w:rPr>
-          <w:rFonts w:hint="eastAsia"/>
-        </w:rPr>
-        <w:t xml:space="preserve"> </w:t>
-      </w:r>
-      <w:r>
-        <w:rPr>
-          <w:rFonts w:hint="eastAsia"/>
-        </w:rPr>
-        <w:t>（和基本命令中是一样的，只是顺序不一样而已）</w:t>
-      </w:r>
-    </w:p>
-    <w:p>
-      <w:pPr>
-        <w:pStyle w:val="3"/>
-      </w:pPr>
-      <w:r>
-        <w:rPr>
-          <w:highlight w:val="yellow"/>
-        </w:rPr>
-        <w:t>docker run</w:t>
-      </w:r>
-      <w:r>
-        <w:rPr>
-          <w:highlight w:val="yellow"/>
-        </w:rPr>
-        <w:t xml:space="preserve"> </w:t>
-      </w:r>
-      <w:r>
-        <w:rPr>
-          <w:highlight w:val="yellow"/>
-        </w:rPr>
-        <w:t>–d</w:t>
-      </w:r>
-      <w:r>
-        <w:rPr>
-          <w:highlight w:val="yellow"/>
-        </w:rPr>
-        <w:t xml:space="preserve"> </w:t>
-      </w:r>
-      <w:r>
-        <w:rPr>
-          <w:highlight w:val="yellow"/>
-        </w:rPr>
-        <w:t>–name</w:t>
-      </w:r>
-      <w:r>
-        <w:rPr>
-          <w:highlight w:val="yellow"/>
-        </w:rPr>
-        <w:t xml:space="preserve"> </w:t>
-      </w:r>
-      <w:r>
-        <w:rPr>
-          <w:highlight w:val="yellow"/>
-        </w:rPr>
-        <w:t>ch10</w:t>
-      </w:r>
-      <w:r>
-        <w:rPr>
-          <w:highlight w:val="yellow"/>
-        </w:rPr>
-        <w:t xml:space="preserve"> </w:t>
-      </w:r>
-      <w:r>
-        <w:rPr>
-          <w:highlight w:val="yellow"/>
-        </w:rPr>
-        <w:t>–p 8080:8080</w:t>
-      </w:r>
-      <w:r>
-        <w:rPr>
-          <w:highlight w:val="yellow"/>
-        </w:rPr>
-        <w:t xml:space="preserve">  </w:t>
-      </w:r>
-      <w:r>
-        <w:rPr>
-          <w:highlight w:val="yellow"/>
-        </w:rPr>
-        <w:t>wisely/ch10docker</w:t>
-      </w:r>
-    </w:p>
-    <w:p/>
-    <w:p>
-      <w:pPr>
-        <w:pStyle w:val="2"/>
-      </w:pPr>
-      <w:r>
-        <w:rPr>
-          <w:rFonts w:hint="eastAsia"/>
-        </w:rPr>
-        <w:t>4.</w:t>
-      </w:r>
-      <w:r>
-        <w:rPr>
-          <w:rFonts w:hint="eastAsia"/>
-        </w:rPr>
-        <w:t>测试</w:t>
-      </w:r>
-    </w:p>
-    <w:p/>
-    <w:p>
-      <w:pPr>
-        <w:pStyle w:val="2"/>
-      </w:pPr>
-      <w:r>
-        <w:t>http://localhost:8080/</w:t>
-      </w:r>
-    </w:p>
-    <w:p/>
-    <w:p/>
-    <w:p/>
-    <w:p/>
-    <w:p/>
-    <w:p/>
-    <w:p/>
-    <w:p/>
-    <w:p/>
-    <w:p/>
-    <w:p/>
-    <w:p/>
-    <w:p/>
-    <w:p>
-      <w:pPr>
-        <w:pStyle w:val="1"/>
-      </w:pPr>
-      <w:r>
-        <w:rPr>
-          <w:rFonts w:hint="eastAsia"/>
-        </w:rPr>
-        <w:t xml:space="preserve">10 </w:t>
-      </w:r>
-      <w:r>
-        <w:rPr>
-          <w:rFonts w:hint="eastAsia"/>
-        </w:rPr>
-        <w:t>获取镜像详细信息</w:t>
-      </w:r>
-      <w:r>
-        <w:rPr>
-          <w:rFonts w:hint="eastAsia"/>
-        </w:rPr>
-        <w:t xml:space="preserve"> </w:t>
-      </w:r>
-      <w:r>
-        <w:rPr>
-          <w:rFonts w:hint="eastAsia"/>
-        </w:rPr>
-        <w:t>（后面的乱码表示它的唯一</w:t>
-      </w:r>
-      <w:r>
-        <w:rPr>
-          <w:rFonts w:hint="eastAsia"/>
-        </w:rPr>
-        <w:t>id</w:t>
-      </w:r>
-      <w:r>
-        <w:t xml:space="preserve"> </w:t>
-      </w:r>
-      <w:r>
-        <w:t>可以通过</w:t>
-      </w:r>
-      <w:r>
-        <w:t>images</w:t>
-      </w:r>
-      <w:r>
-        <w:t>查看</w:t>
-      </w:r>
-      <w:r>
-        <w:rPr>
-          <w:rFonts w:hint="eastAsia"/>
-        </w:rPr>
-        <w:t>）</w:t>
-      </w:r>
-    </w:p>
-    <w:p>
-      <w:pPr>
-        <w:pStyle w:val="2"/>
-      </w:pPr>
-      <w:r>
-        <w:t>docker inspect e32ef7250bc1</w:t>
-      </w:r>
-    </w:p>
-    <w:p>
-      <w:r>
-        <w:rPr>
-          <w:noProof/>
-        </w:rPr>
-        <w:drawing>
-          <wp:inline distT="0" distB="0" distL="0" distR="0" wp14:anchorId="68DEF8F8" wp14:editId="4D022CB7">
-            <wp:extent cx="5274310" cy="2451100"/>
-            <wp:effectExtent l="0" t="0" r="2540" b="6350"/>
-            <wp:docPr id="3" name="图片 3"/>
-            <wp:cNvGraphicFramePr>
-              <a:graphicFrameLocks xmlns:a="http://schemas.openxmlformats.org/drawingml/2006/main" noChangeAspect="1"/>
-            </wp:cNvGraphicFramePr>
-            <a:graphic xmlns:a="http://schemas.openxmlformats.org/drawingml/2006/main">
-              <a:graphicData uri="http://schemas.openxmlformats.org/drawingml/2006/picture">
-                <pic:pic xmlns:pic="http://schemas.openxmlformats.org/drawingml/2006/picture">
-                  <pic:nvPicPr>
-                    <pic:cNvPr id="1" name=""/>
-                    <pic:cNvPicPr/>
-                  </pic:nvPicPr>
-                  <pic:blipFill>
-                    <a:blip r:embed="rId12"/>
-                    <a:stretch>
-                      <a:fillRect/>
-                    </a:stretch>
-                  </pic:blipFill>
-                  <pic:spPr>
-                    <a:xfrm>
-                      <a:off x="0" y="0"/>
                       <a:ext cx="5274310" cy="2451100"/>
                     </a:xfrm>
                     <a:prstGeom prst="rect">
@@ -1997,7 +733,6 @@
         <w:rPr>
           <w:rFonts w:hint="eastAsia"/>
         </w:rPr>
-        <w:lastRenderedPageBreak/>
         <w:t>11.</w:t>
       </w:r>
       <w:r>
@@ -2158,7 +893,7 @@
                     </pic:cNvPicPr>
                   </pic:nvPicPr>
                   <pic:blipFill>
-                    <a:blip r:embed="rId13">
+                    <a:blip r:embed="rId12">
                       <a:extLst>
                         <a:ext uri="{28A0092B-C50C-407E-A947-70E740481C1C}">
                           <a14:useLocalDpi xmlns:a14="http://schemas.microsoft.com/office/drawing/2010/main" val="0"/>
@@ -2267,7 +1002,7 @@
                     </pic:cNvPicPr>
                   </pic:nvPicPr>
                   <pic:blipFill>
-                    <a:blip r:embed="rId14">
+                    <a:blip r:embed="rId13">
                       <a:extLst>
                         <a:ext uri="{28A0092B-C50C-407E-A947-70E740481C1C}">
                           <a14:useLocalDpi xmlns:a14="http://schemas.microsoft.com/office/drawing/2010/main" val="0"/>
@@ -2387,7 +1122,6 @@
           <w:sz w:val="27"/>
           <w:szCs w:val="27"/>
         </w:rPr>
-        <w:lastRenderedPageBreak/>
         <w:t>2. 查询容器</w:t>
       </w:r>
     </w:p>
@@ -2437,7 +1171,7 @@
                     </pic:cNvPicPr>
                   </pic:nvPicPr>
                   <pic:blipFill>
-                    <a:blip r:embed="rId15">
+                    <a:blip r:embed="rId14">
                       <a:extLst>
                         <a:ext uri="{28A0092B-C50C-407E-A947-70E740481C1C}">
                           <a14:useLocalDpi xmlns:a14="http://schemas.microsoft.com/office/drawing/2010/main" val="0"/>
@@ -2553,7 +1287,7 @@
                     </pic:cNvPicPr>
                   </pic:nvPicPr>
                   <pic:blipFill>
-                    <a:blip r:embed="rId16">
+                    <a:blip r:embed="rId15">
                       <a:extLst>
                         <a:ext uri="{28A0092B-C50C-407E-A947-70E740481C1C}">
                           <a14:useLocalDpi xmlns:a14="http://schemas.microsoft.com/office/drawing/2010/main" val="0"/>
@@ -2690,7 +1424,6 @@
           <w:noProof/>
           <w:color w:val="4F4F4F"/>
         </w:rPr>
-        <w:lastRenderedPageBreak/>
         <w:drawing>
           <wp:inline distT="0" distB="0" distL="0" distR="0" wp14:anchorId="5638C0FA" wp14:editId="1572131B">
             <wp:extent cx="8935720" cy="2446655"/>
@@ -2709,7 +1442,7 @@
                     </pic:cNvPicPr>
                   </pic:nvPicPr>
                   <pic:blipFill>
-                    <a:blip r:embed="rId17">
+                    <a:blip r:embed="rId16">
                       <a:extLst>
                         <a:ext uri="{28A0092B-C50C-407E-A947-70E740481C1C}">
                           <a14:useLocalDpi xmlns:a14="http://schemas.microsoft.com/office/drawing/2010/main" val="0"/>

--- a/_posts/DDKJ/7、docker/docker基本命令.docx
+++ b/_posts/DDKJ/7、docker/docker基本命令.docx
@@ -232,8 +232,6 @@
         </w:rPr>
         <w:t>-</w:t>
       </w:r>
-      <w:bookmarkStart w:id="0" w:name="_GoBack"/>
-      <w:bookmarkEnd w:id="0"/>
       <w:r>
         <w:rPr>
           <w:highlight w:val="yellow"/>
@@ -808,6 +806,9 @@
     <w:p>
       <w:pPr>
         <w:pStyle w:val="3"/>
+        <w:rPr>
+          <w:rFonts w:hint="eastAsia"/>
+        </w:rPr>
       </w:pPr>
       <w:r>
         <w:rPr>
@@ -1385,6 +1386,7 @@
           <w:sz w:val="27"/>
           <w:szCs w:val="27"/>
         </w:rPr>
+        <w:lastRenderedPageBreak/>
         <w:t>4. 删除镜像</w:t>
       </w:r>
     </w:p>
@@ -1400,12 +1402,17 @@
       </w:r>
     </w:p>
     <w:p>
+      <w:pPr>
+        <w:pStyle w:val="2"/>
+      </w:pPr>
       <w:r>
         <w:rPr>
           <w:rFonts w:hint="eastAsia"/>
         </w:rPr>
         <w:t>docker rmi 565656</w:t>
       </w:r>
+      <w:bookmarkStart w:id="0" w:name="_GoBack"/>
+      <w:bookmarkEnd w:id="0"/>
     </w:p>
     <w:p>
       <w:pPr>

--- a/_posts/DDKJ/7、docker/docker基本命令.docx
+++ b/_posts/DDKJ/7、docker/docker基本命令.docx
@@ -806,9 +806,6 @@
     <w:p>
       <w:pPr>
         <w:pStyle w:val="3"/>
-        <w:rPr>
-          <w:rFonts w:hint="eastAsia"/>
-        </w:rPr>
       </w:pPr>
       <w:r>
         <w:rPr>
@@ -1411,8 +1408,6 @@
         </w:rPr>
         <w:t>docker rmi 565656</w:t>
       </w:r>
-      <w:bookmarkStart w:id="0" w:name="_GoBack"/>
-      <w:bookmarkEnd w:id="0"/>
     </w:p>
     <w:p>
       <w:pPr>
@@ -1589,7 +1584,77 @@
         <w:t>3. 顺序需要先删除容器</w:t>
       </w:r>
     </w:p>
-    <w:p/>
+    <w:p>
+      <w:pPr>
+        <w:rPr>
+          <w:rFonts w:hint="eastAsia"/>
+        </w:rPr>
+      </w:pPr>
+    </w:p>
+    <w:p>
+      <w:pPr>
+        <w:rPr>
+          <w:rFonts w:hint="eastAsia"/>
+        </w:rPr>
+      </w:pPr>
+    </w:p>
+    <w:p>
+      <w:pPr>
+        <w:pStyle w:val="1"/>
+        <w:pageBreakBefore/>
+        <w:rPr>
+          <w:rFonts w:hint="eastAsia"/>
+        </w:rPr>
+      </w:pPr>
+      <w:r>
+        <w:rPr>
+          <w:rFonts w:hint="eastAsia"/>
+        </w:rPr>
+        <w:lastRenderedPageBreak/>
+        <w:t>12</w:t>
+      </w:r>
+      <w:r>
+        <w:rPr>
+          <w:rFonts w:hint="eastAsia"/>
+        </w:rPr>
+        <w:t>、</w:t>
+      </w:r>
+      <w:r>
+        <w:rPr>
+          <w:rFonts w:hint="eastAsia"/>
+        </w:rPr>
+        <w:t>docker</w:t>
+      </w:r>
+      <w:r>
+        <w:rPr>
+          <w:rFonts w:hint="eastAsia"/>
+        </w:rPr>
+        <w:t>批量删除命令</w:t>
+      </w:r>
+    </w:p>
+    <w:p>
+      <w:pPr>
+        <w:rPr>
+          <w:rFonts w:hint="eastAsia"/>
+        </w:rPr>
+      </w:pPr>
+      <w:bookmarkStart w:id="0" w:name="_GoBack"/>
+      <w:bookmarkEnd w:id="0"/>
+    </w:p>
+    <w:p>
+      <w:pPr>
+        <w:rPr>
+          <w:rFonts w:hint="eastAsia"/>
+        </w:rPr>
+      </w:pPr>
+    </w:p>
+    <w:p>
+      <w:pPr>
+        <w:rPr>
+          <w:rFonts w:hint="eastAsia"/>
+        </w:rPr>
+      </w:pPr>
+    </w:p>
     <w:sectPr>
       <w:pgSz w:w="11906" w:h="16838"/>
       <w:pgMar w:top="1440" w:right="1800" w:bottom="1440" w:left="1800" w:header="851" w:footer="992" w:gutter="0"/>

--- a/_posts/DDKJ/7、docker/docker基本命令.docx
+++ b/_posts/DDKJ/7、docker/docker基本命令.docx
@@ -1606,40 +1606,15 @@
           <w:rFonts w:hint="eastAsia"/>
         </w:rPr>
       </w:pPr>
-      <w:r>
-        <w:rPr>
-          <w:rFonts w:hint="eastAsia"/>
-        </w:rPr>
-        <w:lastRenderedPageBreak/>
-        <w:t>12</w:t>
-      </w:r>
-      <w:r>
-        <w:rPr>
-          <w:rFonts w:hint="eastAsia"/>
-        </w:rPr>
-        <w:t>、</w:t>
-      </w:r>
-      <w:r>
-        <w:rPr>
-          <w:rFonts w:hint="eastAsia"/>
-        </w:rPr>
-        <w:t>docker</w:t>
-      </w:r>
-      <w:r>
-        <w:rPr>
-          <w:rFonts w:hint="eastAsia"/>
-        </w:rPr>
-        <w:t>批量删除命令</w:t>
-      </w:r>
-    </w:p>
-    <w:p>
-      <w:pPr>
-        <w:rPr>
-          <w:rFonts w:hint="eastAsia"/>
-        </w:rPr>
-      </w:pPr>
       <w:bookmarkStart w:id="0" w:name="_GoBack"/>
       <w:bookmarkEnd w:id="0"/>
+    </w:p>
+    <w:p>
+      <w:pPr>
+        <w:rPr>
+          <w:rFonts w:hint="eastAsia"/>
+        </w:rPr>
+      </w:pPr>
     </w:p>
     <w:p>
       <w:pPr>
